--- a/Capstone Projects/Capstone_2_WalmartSalesForecasting/Walmart Sales Forecasting Report.docx
+++ b/Capstone Projects/Capstone_2_WalmartSalesForecasting/Walmart Sales Forecasting Report.docx
@@ -145,6 +145,24 @@
     </w:p>
     <w:p>
       <w:pPr>
+        <w:ind w:firstLine="720"/>
+        <w:rPr>
+          <w:rFonts w:ascii="Garamond" w:hAnsi="Garamond" w:cs="Times New Roman"/>
+          <w:sz w:val="28"/>
+          <w:szCs w:val="28"/>
+        </w:rPr>
+      </w:pPr>
+      <w:r>
+        <w:rPr>
+          <w:rFonts w:ascii="Garamond" w:hAnsi="Garamond" w:cs="Times New Roman"/>
+          <w:sz w:val="28"/>
+          <w:szCs w:val="28"/>
+        </w:rPr>
+        <w:t>Here, I accept the challenge.</w:t>
+      </w:r>
+    </w:p>
+    <w:p>
+      <w:pPr>
         <w:rPr>
           <w:rFonts w:ascii="Garamond" w:hAnsi="Garamond" w:cs="Times New Roman"/>
           <w:sz w:val="28"/>
@@ -171,6 +189,23 @@
           <w:szCs w:val="28"/>
         </w:rPr>
         <w:t>The Data</w:t>
+      </w:r>
+    </w:p>
+    <w:p>
+      <w:pPr>
+        <w:rPr>
+          <w:rFonts w:ascii="Garamond" w:hAnsi="Garamond" w:cs="Times New Roman"/>
+          <w:sz w:val="28"/>
+          <w:szCs w:val="28"/>
+        </w:rPr>
+      </w:pPr>
+      <w:r>
+        <w:rPr>
+          <w:rFonts w:ascii="Garamond" w:hAnsi="Garamond" w:cs="Times New Roman"/>
+          <w:sz w:val="28"/>
+          <w:szCs w:val="28"/>
+        </w:rPr>
+        <w:t>Stored across multiple .csv files, once merged and cleaned the main features include:</w:t>
       </w:r>
     </w:p>
     <w:p>
@@ -1057,16 +1092,16 @@
         </w:rPr>
         <w:lastRenderedPageBreak/>
         <w:drawing>
-          <wp:anchor distT="0" distB="0" distL="114300" distR="114300" simplePos="0" relativeHeight="251661312" behindDoc="0" locked="0" layoutInCell="1" allowOverlap="1" wp14:anchorId="770EA539" wp14:editId="4A5C74D6">
+          <wp:anchor distT="0" distB="0" distL="114300" distR="114300" simplePos="0" relativeHeight="251661312" behindDoc="0" locked="0" layoutInCell="1" allowOverlap="1" wp14:anchorId="770EA539" wp14:editId="056BC3AA">
             <wp:simplePos x="0" y="0"/>
             <wp:positionH relativeFrom="page">
-              <wp:posOffset>1324610</wp:posOffset>
+              <wp:align>center</wp:align>
             </wp:positionH>
             <wp:positionV relativeFrom="paragraph">
               <wp:posOffset>1004570</wp:posOffset>
             </wp:positionV>
-            <wp:extent cx="5120640" cy="2806700"/>
-            <wp:effectExtent l="0" t="0" r="3810" b="0"/>
+            <wp:extent cx="5843016" cy="3200400"/>
+            <wp:effectExtent l="0" t="0" r="5715" b="0"/>
             <wp:wrapTopAndBottom/>
             <wp:docPr id="1" name="Picture 1" descr="Chart, histogram&#10;&#10;Description automatically generated"/>
             <wp:cNvGraphicFramePr>
@@ -1094,12 +1129,14 @@
                   <pic:spPr>
                     <a:xfrm>
                       <a:off x="0" y="0"/>
-                      <a:ext cx="5120640" cy="2806700"/>
+                      <a:ext cx="5843016" cy="3200400"/>
                     </a:xfrm>
                     <a:prstGeom prst="rect">
                       <a:avLst/>
                     </a:prstGeom>
-                    <a:noFill/>
+                    <a:solidFill>
+                      <a:srgbClr val="E6E6EE"/>
+                    </a:solidFill>
                     <a:effectLst/>
                   </pic:spPr>
                 </pic:pic>
@@ -1181,13 +1218,13 @@
           <w:noProof/>
         </w:rPr>
         <w:drawing>
-          <wp:anchor distT="0" distB="0" distL="114300" distR="114300" simplePos="0" relativeHeight="251659264" behindDoc="0" locked="0" layoutInCell="1" allowOverlap="1" wp14:anchorId="5B590378" wp14:editId="005BC799">
+          <wp:anchor distT="0" distB="0" distL="114300" distR="114300" simplePos="0" relativeHeight="251659264" behindDoc="0" locked="0" layoutInCell="1" allowOverlap="1" wp14:anchorId="5B590378" wp14:editId="209C2763">
             <wp:simplePos x="0" y="0"/>
             <wp:positionH relativeFrom="page">
               <wp:posOffset>1790700</wp:posOffset>
             </wp:positionH>
             <wp:positionV relativeFrom="page">
-              <wp:posOffset>5490655</wp:posOffset>
+              <wp:posOffset>5925113</wp:posOffset>
             </wp:positionV>
             <wp:extent cx="4187825" cy="2286000"/>
             <wp:effectExtent l="0" t="0" r="3175" b="0"/>
@@ -1295,16 +1332,6 @@
     </w:p>
     <w:p>
       <w:pPr>
-        <w:pStyle w:val="ListParagraph"/>
-        <w:rPr>
-          <w:rFonts w:ascii="Garamond" w:hAnsi="Garamond" w:cs="Times New Roman"/>
-          <w:sz w:val="28"/>
-          <w:szCs w:val="28"/>
-        </w:rPr>
-      </w:pPr>
-    </w:p>
-    <w:p>
-      <w:pPr>
         <w:rPr>
           <w:rFonts w:ascii="Garamond" w:hAnsi="Garamond" w:cs="Times New Roman"/>
           <w:sz w:val="28"/>
@@ -1408,17 +1435,317 @@
         </w:rPr>
         <w:lastRenderedPageBreak/>
         <w:tab/>
-        <w:t>Random-forest and decision-tree regressors were chosen to be refined via RSCV.</w:t>
-      </w:r>
-    </w:p>
-    <w:p>
-      <w:pPr>
-        <w:rPr>
-          <w:rFonts w:ascii="Garamond" w:hAnsi="Garamond" w:cs="Times New Roman"/>
-          <w:b/>
-          <w:bCs/>
-          <w:sz w:val="28"/>
-          <w:szCs w:val="28"/>
+      </w:r>
+      <w:r>
+        <w:rPr>
+          <w:rFonts w:ascii="Garamond" w:hAnsi="Garamond"/>
+          <w:sz w:val="28"/>
+          <w:szCs w:val="28"/>
+        </w:rPr>
+        <w:t>Because of their mean MAEs, r</w:t>
+      </w:r>
+      <w:r>
+        <w:rPr>
+          <w:rFonts w:ascii="Garamond" w:hAnsi="Garamond"/>
+          <w:sz w:val="28"/>
+          <w:szCs w:val="28"/>
+        </w:rPr>
+        <w:t xml:space="preserve">andom-forest and decision-tree regressors were chosen to </w:t>
+      </w:r>
+      <w:r>
+        <w:rPr>
+          <w:rFonts w:ascii="Garamond" w:hAnsi="Garamond"/>
+          <w:sz w:val="28"/>
+          <w:szCs w:val="28"/>
+        </w:rPr>
+        <w:t xml:space="preserve">progress and </w:t>
+      </w:r>
+      <w:r>
+        <w:rPr>
+          <w:rFonts w:ascii="Garamond" w:hAnsi="Garamond"/>
+          <w:sz w:val="28"/>
+          <w:szCs w:val="28"/>
+        </w:rPr>
+        <w:t>be refined via RSCV</w:t>
+      </w:r>
+      <w:r>
+        <w:rPr>
+          <w:rFonts w:ascii="Garamond" w:hAnsi="Garamond"/>
+          <w:sz w:val="28"/>
+          <w:szCs w:val="28"/>
+        </w:rPr>
+        <w:t xml:space="preserve"> (4-fold)</w:t>
+      </w:r>
+      <w:r>
+        <w:rPr>
+          <w:rFonts w:ascii="Garamond" w:hAnsi="Garamond"/>
+          <w:sz w:val="28"/>
+          <w:szCs w:val="28"/>
+        </w:rPr>
+        <w:t>.</w:t>
+      </w:r>
+      <w:r>
+        <w:rPr>
+          <w:rFonts w:ascii="Garamond" w:hAnsi="Garamond"/>
+          <w:sz w:val="28"/>
+          <w:szCs w:val="28"/>
+        </w:rPr>
+        <w:t xml:space="preserve"> Random-forest took 430 minutes to train 12 candidates on my machine, achieving a best MAE of 0.0825. Decision-tree took 18 minutes to train 30 candidates and achieved a best MAE of 0.0973.</w:t>
+      </w:r>
+      <w:r>
+        <w:rPr>
+          <w:rFonts w:ascii="Garamond" w:hAnsi="Garamond"/>
+          <w:sz w:val="28"/>
+          <w:szCs w:val="28"/>
+        </w:rPr>
+        <w:t xml:space="preserve"> Due to the high cost of training with only marginal performance improvement, I chose the decision-tree as the final model to refine.</w:t>
+      </w:r>
+    </w:p>
+    <w:p>
+      <w:pPr>
+        <w:rPr>
+          <w:rFonts w:ascii="Garamond" w:hAnsi="Garamond"/>
+          <w:sz w:val="28"/>
+          <w:szCs w:val="28"/>
+        </w:rPr>
+      </w:pPr>
+    </w:p>
+    <w:p>
+      <w:pPr>
+        <w:rPr>
+          <w:rFonts w:ascii="Garamond" w:hAnsi="Garamond"/>
+          <w:b/>
+          <w:bCs/>
+          <w:sz w:val="28"/>
+          <w:szCs w:val="28"/>
+        </w:rPr>
+      </w:pPr>
+      <w:r>
+        <w:rPr>
+          <w:rFonts w:ascii="Garamond" w:hAnsi="Garamond"/>
+          <w:b/>
+          <w:bCs/>
+          <w:sz w:val="28"/>
+          <w:szCs w:val="28"/>
+        </w:rPr>
+        <w:t>The Final Results</w:t>
+      </w:r>
+    </w:p>
+    <w:p>
+      <w:pPr>
+        <w:rPr>
+          <w:rFonts w:ascii="Garamond" w:hAnsi="Garamond"/>
+          <w:sz w:val="28"/>
+          <w:szCs w:val="28"/>
+        </w:rPr>
+      </w:pPr>
+      <w:r>
+        <w:rPr>
+          <w:rFonts w:ascii="Garamond" w:hAnsi="Garamond"/>
+          <w:sz w:val="28"/>
+          <w:szCs w:val="28"/>
+        </w:rPr>
+        <w:tab/>
+        <w:t>The final refinement RSCV’d over the hyperparameters criterion, max_depth, and min_impurity_decrease, finding the best parameters of 0.1, 119, and friedman_mse respectively after 100 candidates (5-fold CV).</w:t>
+      </w:r>
+      <w:r>
+        <w:rPr>
+          <w:rFonts w:ascii="Garamond" w:hAnsi="Garamond"/>
+          <w:sz w:val="28"/>
+          <w:szCs w:val="28"/>
+        </w:rPr>
+        <w:t xml:space="preserve"> On the training data the best MAE was 0.0936.</w:t>
+      </w:r>
+      <w:r>
+        <w:rPr>
+          <w:rFonts w:ascii="Garamond" w:hAnsi="Garamond"/>
+          <w:sz w:val="28"/>
+          <w:szCs w:val="28"/>
+        </w:rPr>
+        <w:t xml:space="preserve"> All while only taking 38 minutes on my machine.</w:t>
+      </w:r>
+    </w:p>
+    <w:p>
+      <w:pPr>
+        <w:rPr>
+          <w:rFonts w:ascii="Garamond" w:hAnsi="Garamond"/>
+          <w:sz w:val="28"/>
+          <w:szCs w:val="28"/>
+        </w:rPr>
+      </w:pPr>
+      <w:r>
+        <w:rPr>
+          <w:rFonts w:ascii="Garamond" w:hAnsi="Garamond" w:cs="Times New Roman"/>
+          <w:b/>
+          <w:bCs/>
+          <w:noProof/>
+          <w:sz w:val="28"/>
+          <w:szCs w:val="28"/>
+        </w:rPr>
+        <w:drawing>
+          <wp:anchor distT="0" distB="0" distL="114300" distR="114300" simplePos="0" relativeHeight="251662336" behindDoc="0" locked="0" layoutInCell="1" allowOverlap="1" wp14:anchorId="4EE1001A" wp14:editId="4C5BD170">
+            <wp:simplePos x="0" y="0"/>
+            <wp:positionH relativeFrom="page">
+              <wp:posOffset>996950</wp:posOffset>
+            </wp:positionH>
+            <wp:positionV relativeFrom="paragraph">
+              <wp:posOffset>363292</wp:posOffset>
+            </wp:positionV>
+            <wp:extent cx="5778500" cy="3200400"/>
+            <wp:effectExtent l="0" t="0" r="0" b="0"/>
+            <wp:wrapTopAndBottom/>
+            <wp:docPr id="2" name="Picture 2"/>
+            <wp:cNvGraphicFramePr>
+              <a:graphicFrameLocks xmlns:a="http://schemas.openxmlformats.org/drawingml/2006/main" noChangeAspect="1"/>
+            </wp:cNvGraphicFramePr>
+            <a:graphic xmlns:a="http://schemas.openxmlformats.org/drawingml/2006/main">
+              <a:graphicData uri="http://schemas.openxmlformats.org/drawingml/2006/picture">
+                <pic:pic xmlns:pic="http://schemas.openxmlformats.org/drawingml/2006/picture">
+                  <pic:nvPicPr>
+                    <pic:cNvPr id="2" name="Picture 2"/>
+                    <pic:cNvPicPr/>
+                  </pic:nvPicPr>
+                  <pic:blipFill>
+                    <a:blip r:embed="rId8">
+                      <a:extLst>
+                        <a:ext uri="{28A0092B-C50C-407E-A947-70E740481C1C}">
+                          <a14:useLocalDpi xmlns:a14="http://schemas.microsoft.com/office/drawing/2010/main" val="0"/>
+                        </a:ext>
+                      </a:extLst>
+                    </a:blip>
+                    <a:stretch>
+                      <a:fillRect/>
+                    </a:stretch>
+                  </pic:blipFill>
+                  <pic:spPr>
+                    <a:xfrm>
+                      <a:off x="0" y="0"/>
+                      <a:ext cx="5778500" cy="3200400"/>
+                    </a:xfrm>
+                    <a:prstGeom prst="rect">
+                      <a:avLst/>
+                    </a:prstGeom>
+                    <a:solidFill>
+                      <a:srgbClr val="E6E6EE"/>
+                    </a:solidFill>
+                  </pic:spPr>
+                </pic:pic>
+              </a:graphicData>
+            </a:graphic>
+            <wp14:sizeRelH relativeFrom="margin">
+              <wp14:pctWidth>0</wp14:pctWidth>
+            </wp14:sizeRelH>
+          </wp:anchor>
+        </w:drawing>
+      </w:r>
+      <w:r>
+        <w:rPr>
+          <w:rFonts w:ascii="Garamond" w:hAnsi="Garamond"/>
+          <w:sz w:val="28"/>
+          <w:szCs w:val="28"/>
+        </w:rPr>
+        <w:tab/>
+        <w:t>Finally, the final model’s MAE of predictions against the test set was 0.0863</w:t>
+      </w:r>
+      <w:r>
+        <w:rPr>
+          <w:rFonts w:ascii="Garamond" w:hAnsi="Garamond"/>
+          <w:sz w:val="28"/>
+          <w:szCs w:val="28"/>
+        </w:rPr>
+        <w:t>.</w:t>
+      </w:r>
+    </w:p>
+    <w:p>
+      <w:pPr>
+        <w:rPr>
+          <w:rFonts w:ascii="Garamond" w:hAnsi="Garamond"/>
+          <w:sz w:val="28"/>
+          <w:szCs w:val="28"/>
+        </w:rPr>
+      </w:pPr>
+    </w:p>
+    <w:p>
+      <w:pPr>
+        <w:jc w:val="center"/>
+        <w:rPr>
+          <w:rFonts w:ascii="Garamond" w:hAnsi="Garamond" w:cs="Times New Roman"/>
+          <w:i/>
+          <w:iCs/>
+          <w:sz w:val="20"/>
+          <w:szCs w:val="20"/>
+        </w:rPr>
+      </w:pPr>
+      <w:r>
+        <w:rPr>
+          <w:rFonts w:ascii="Garamond" w:hAnsi="Garamond" w:cs="Times New Roman"/>
+          <w:i/>
+          <w:iCs/>
+          <w:sz w:val="20"/>
+          <w:szCs w:val="20"/>
+        </w:rPr>
+        <w:t>Since the testing data spans many stores, departments, years, and is randomized</w:t>
+      </w:r>
+      <w:r>
+        <w:rPr>
+          <w:rFonts w:ascii="Garamond" w:hAnsi="Garamond" w:cs="Times New Roman"/>
+          <w:i/>
+          <w:iCs/>
+          <w:sz w:val="20"/>
+          <w:szCs w:val="20"/>
+        </w:rPr>
+        <w:t>,</w:t>
+      </w:r>
+    </w:p>
+    <w:p>
+      <w:pPr>
+        <w:jc w:val="center"/>
+        <w:rPr>
+          <w:rFonts w:ascii="Garamond" w:hAnsi="Garamond" w:cs="Times New Roman"/>
+          <w:i/>
+          <w:iCs/>
+          <w:sz w:val="20"/>
+          <w:szCs w:val="20"/>
+        </w:rPr>
+      </w:pPr>
+      <w:r>
+        <w:rPr>
+          <w:rFonts w:ascii="Garamond" w:hAnsi="Garamond" w:cs="Times New Roman"/>
+          <w:i/>
+          <w:iCs/>
+          <w:sz w:val="20"/>
+          <w:szCs w:val="20"/>
+        </w:rPr>
+        <w:t>this is my best approximation</w:t>
+      </w:r>
+      <w:r>
+        <w:rPr>
+          <w:rFonts w:ascii="Garamond" w:hAnsi="Garamond" w:cs="Times New Roman"/>
+          <w:i/>
+          <w:iCs/>
+          <w:sz w:val="20"/>
+          <w:szCs w:val="20"/>
+        </w:rPr>
+        <w:t xml:space="preserve"> </w:t>
+      </w:r>
+      <w:r>
+        <w:rPr>
+          <w:rFonts w:ascii="Garamond" w:hAnsi="Garamond" w:cs="Times New Roman"/>
+          <w:i/>
+          <w:iCs/>
+          <w:sz w:val="20"/>
+          <w:szCs w:val="20"/>
+        </w:rPr>
+        <w:t>of how to visualize truth vs. predictions</w:t>
+      </w:r>
+    </w:p>
+    <w:p>
+      <w:pPr>
+        <w:jc w:val="center"/>
+        <w:rPr>
+          <w:rFonts w:ascii="Garamond" w:hAnsi="Garamond" w:cs="Times New Roman"/>
+          <w:sz w:val="16"/>
+          <w:szCs w:val="16"/>
         </w:rPr>
       </w:pPr>
     </w:p>

--- a/Capstone Projects/Capstone_2_WalmartSalesForecasting/Walmart Sales Forecasting Report.docx
+++ b/Capstone Projects/Capstone_2_WalmartSalesForecasting/Walmart Sales Forecasting Report.docx
@@ -1738,107 +1738,6 @@
         </w:rPr>
         <w:t>of how to visualize truth vs. predictions</w:t>
       </w:r>
-    </w:p>
-    <w:p>
-      <w:pPr>
-        <w:jc w:val="center"/>
-        <w:rPr>
-          <w:rFonts w:ascii="Garamond" w:hAnsi="Garamond" w:cs="Times New Roman"/>
-          <w:sz w:val="16"/>
-          <w:szCs w:val="16"/>
-        </w:rPr>
-      </w:pPr>
-    </w:p>
-    <w:p>
-      <w:pPr>
-        <w:rPr>
-          <w:rFonts w:ascii="Garamond" w:hAnsi="Garamond" w:cs="Times New Roman"/>
-          <w:b/>
-          <w:bCs/>
-          <w:sz w:val="28"/>
-          <w:szCs w:val="28"/>
-        </w:rPr>
-      </w:pPr>
-      <w:r>
-        <w:rPr>
-          <w:rFonts w:ascii="Garamond" w:hAnsi="Garamond" w:cs="Times New Roman"/>
-          <w:b/>
-          <w:bCs/>
-          <w:sz w:val="28"/>
-          <w:szCs w:val="28"/>
-        </w:rPr>
-        <w:t>Ideas for Further Research</w:t>
-      </w:r>
-    </w:p>
-    <w:p>
-      <w:pPr>
-        <w:pStyle w:val="ListParagraph"/>
-        <w:numPr>
-          <w:ilvl w:val="0"/>
-          <w:numId w:val="2"/>
-        </w:numPr>
-        <w:rPr>
-          <w:rFonts w:ascii="Garamond" w:hAnsi="Garamond" w:cs="Times New Roman"/>
-          <w:sz w:val="28"/>
-          <w:szCs w:val="28"/>
-        </w:rPr>
-      </w:pPr>
-    </w:p>
-    <w:p>
-      <w:pPr>
-        <w:rPr>
-          <w:rFonts w:ascii="Garamond" w:hAnsi="Garamond" w:cs="Times New Roman"/>
-          <w:b/>
-          <w:bCs/>
-          <w:sz w:val="28"/>
-          <w:szCs w:val="28"/>
-        </w:rPr>
-      </w:pPr>
-    </w:p>
-    <w:p>
-      <w:pPr>
-        <w:rPr>
-          <w:rFonts w:ascii="Garamond" w:hAnsi="Garamond" w:cs="Times New Roman"/>
-          <w:b/>
-          <w:bCs/>
-          <w:sz w:val="28"/>
-          <w:szCs w:val="28"/>
-        </w:rPr>
-      </w:pPr>
-      <w:r>
-        <w:rPr>
-          <w:rFonts w:ascii="Garamond" w:hAnsi="Garamond" w:cs="Times New Roman"/>
-          <w:b/>
-          <w:bCs/>
-          <w:sz w:val="28"/>
-          <w:szCs w:val="28"/>
-        </w:rPr>
-        <w:t>Three</w:t>
-      </w:r>
-      <w:r>
-        <w:rPr>
-          <w:rFonts w:ascii="Garamond" w:hAnsi="Garamond" w:cs="Times New Roman"/>
-          <w:b/>
-          <w:bCs/>
-          <w:sz w:val="28"/>
-          <w:szCs w:val="28"/>
-        </w:rPr>
-        <w:t xml:space="preserve"> Recommendations (how to use findings)</w:t>
-      </w:r>
-    </w:p>
-    <w:p>
-      <w:pPr>
-        <w:pStyle w:val="ListParagraph"/>
-        <w:numPr>
-          <w:ilvl w:val="0"/>
-          <w:numId w:val="1"/>
-        </w:numPr>
-        <w:rPr>
-          <w:rFonts w:ascii="Garamond" w:hAnsi="Garamond" w:cs="Times New Roman"/>
-          <w:sz w:val="28"/>
-          <w:szCs w:val="28"/>
-        </w:rPr>
-      </w:pPr>
     </w:p>
     <w:sectPr>
       <w:pgSz w:w="12240" w:h="15840"/>
